--- a/迭代评估报告.docx
+++ b/迭代评估报告.docx
@@ -1,6 +1,6 @@
 
 <file path=word/document.xml><?xml version="1.0" encoding="utf-8"?>
-<w:document xmlns:wpc="http://schemas.microsoft.com/office/word/2010/wordprocessingCanvas" xmlns:mc="http://schemas.openxmlformats.org/markup-compatibility/2006" xmlns:o="urn:schemas-microsoft-com:office:office" xmlns:r="http://schemas.openxmlformats.org/officeDocument/2006/relationships" xmlns:m="http://schemas.openxmlformats.org/officeDocument/2006/math" xmlns:v="urn:schemas-microsoft-com:vml" xmlns:wp14="http://schemas.microsoft.com/office/word/2010/wordprocessingDrawing" xmlns:wp="http://schemas.openxmlformats.org/drawingml/2006/wordprocessingDrawing" xmlns:w10="urn:schemas-microsoft-com:office:word" xmlns:w="http://schemas.openxmlformats.org/wordprocessingml/2006/main" xmlns:w14="http://schemas.microsoft.com/office/word/2010/wordml" xmlns:w15="http://schemas.microsoft.com/office/word/2012/wordml" xmlns:wpg="http://schemas.microsoft.com/office/word/2010/wordprocessingGroup" xmlns:wpi="http://schemas.microsoft.com/office/word/2010/wordprocessingInk" xmlns:wne="http://schemas.microsoft.com/office/word/2006/wordml" xmlns:wps="http://schemas.microsoft.com/office/word/2010/wordprocessingShape" mc:Ignorable="w14 w15 wp14">
+<w:document xmlns:wpc="http://schemas.microsoft.com/office/word/2010/wordprocessingCanvas" xmlns:cx="http://schemas.microsoft.com/office/drawing/2014/chartex" xmlns:cx1="http://schemas.microsoft.com/office/drawing/2015/9/8/chartex" xmlns:cx2="http://schemas.microsoft.com/office/drawing/2015/10/21/chartex" xmlns:cx3="http://schemas.microsoft.com/office/drawing/2016/5/9/chartex" xmlns:cx4="http://schemas.microsoft.com/office/drawing/2016/5/10/chartex" xmlns:cx5="http://schemas.microsoft.com/office/drawing/2016/5/11/chartex" xmlns:cx6="http://schemas.microsoft.com/office/drawing/2016/5/12/chartex" xmlns:cx7="http://schemas.microsoft.com/office/drawing/2016/5/13/chartex" xmlns:cx8="http://schemas.microsoft.com/office/drawing/2016/5/14/chartex" xmlns:mc="http://schemas.openxmlformats.org/markup-compatibility/2006" xmlns:aink="http://schemas.microsoft.com/office/drawing/2016/ink" xmlns:am3d="http://schemas.microsoft.com/office/drawing/2017/model3d" xmlns:o="urn:schemas-microsoft-com:office:office" xmlns:r="http://schemas.openxmlformats.org/officeDocument/2006/relationships" xmlns:m="http://schemas.openxmlformats.org/officeDocument/2006/math" xmlns:v="urn:schemas-microsoft-com:vml" xmlns:wp14="http://schemas.microsoft.com/office/word/2010/wordprocessingDrawing" xmlns:wp="http://schemas.openxmlformats.org/drawingml/2006/wordprocessingDrawing" xmlns:w10="urn:schemas-microsoft-com:office:word" xmlns:w="http://schemas.openxmlformats.org/wordprocessingml/2006/main" xmlns:w14="http://schemas.microsoft.com/office/word/2010/wordml" xmlns:w15="http://schemas.microsoft.com/office/word/2012/wordml" xmlns:w16cex="http://schemas.microsoft.com/office/word/2018/wordml/cex" xmlns:w16cid="http://schemas.microsoft.com/office/word/2016/wordml/cid" xmlns:w16="http://schemas.microsoft.com/office/word/2018/wordml" xmlns:w16se="http://schemas.microsoft.com/office/word/2015/wordml/symex" xmlns:wpg="http://schemas.microsoft.com/office/word/2010/wordprocessingGroup" xmlns:wpi="http://schemas.microsoft.com/office/word/2010/wordprocessingInk" xmlns:wne="http://schemas.microsoft.com/office/word/2006/wordml" xmlns:wps="http://schemas.microsoft.com/office/word/2010/wordprocessingShape" mc:Ignorable="w14 w15 w16se w16cid w16 w16cex wp14">
   <w:body>
     <w:p>
       <w:pPr>
@@ -8,14 +8,12 @@
         <w:ind w:firstLine="281"/>
         <w:jc w:val="center"/>
         <w:rPr>
-          <w:rFonts w:ascii="宋体" w:hint="eastAsia"/>
+          <w:rFonts w:ascii="宋体"/>
           <w:b/>
           <w:sz w:val="28"/>
           <w:szCs w:val="28"/>
         </w:rPr>
       </w:pPr>
-      <w:bookmarkStart w:id="0" w:name="_GoBack"/>
-      <w:bookmarkEnd w:id="0"/>
       <w:r>
         <w:rPr>
           <w:rFonts w:ascii="宋体" w:hint="eastAsia"/>
@@ -32,7 +30,7 @@
         <w:ind w:firstLineChars="0" w:firstLine="0"/>
         <w:jc w:val="center"/>
         <w:rPr>
-          <w:rFonts w:ascii="宋体" w:hint="eastAsia"/>
+          <w:rFonts w:ascii="宋体"/>
           <w:szCs w:val="21"/>
         </w:rPr>
       </w:pPr>
@@ -83,7 +81,6 @@
               <w:spacing w:line="460" w:lineRule="atLeast"/>
               <w:jc w:val="center"/>
               <w:rPr>
-                <w:rFonts w:hint="eastAsia"/>
                 <w:szCs w:val="21"/>
               </w:rPr>
             </w:pPr>
@@ -115,10 +112,22 @@
               <w:spacing w:line="460" w:lineRule="atLeast"/>
               <w:jc w:val="center"/>
               <w:rPr>
-                <w:rFonts w:hint="eastAsia"/>
-                <w:szCs w:val="21"/>
-              </w:rPr>
-            </w:pPr>
+                <w:szCs w:val="21"/>
+              </w:rPr>
+            </w:pPr>
+            <w:r>
+              <w:rPr>
+                <w:rFonts w:hint="eastAsia"/>
+                <w:szCs w:val="21"/>
+              </w:rPr>
+              <w:t>1</w:t>
+            </w:r>
+            <w:r>
+              <w:rPr>
+                <w:szCs w:val="21"/>
+              </w:rPr>
+              <w:t>3</w:t>
+            </w:r>
           </w:p>
         </w:tc>
         <w:tc>
@@ -133,7 +142,6 @@
               <w:spacing w:line="460" w:lineRule="atLeast"/>
               <w:jc w:val="center"/>
               <w:rPr>
-                <w:rFonts w:hint="eastAsia"/>
                 <w:szCs w:val="21"/>
               </w:rPr>
             </w:pPr>
@@ -153,14 +161,46 @@
           </w:tcPr>
           <w:p>
             <w:pPr>
-              <w:pStyle w:val="a8"/>
+              <w:pStyle w:val="aa"/>
               <w:ind w:firstLineChars="0" w:firstLine="0"/>
+              <w:rPr>
+                <w:rFonts w:eastAsia="黑体"/>
+                <w:color w:val="0070C0"/>
+                <w:szCs w:val="21"/>
+              </w:rPr>
+            </w:pPr>
+            <w:r>
               <w:rPr>
                 <w:rFonts w:eastAsia="黑体" w:hint="eastAsia"/>
                 <w:color w:val="0070C0"/>
                 <w:szCs w:val="21"/>
               </w:rPr>
-            </w:pPr>
+              <w:t>M</w:t>
+            </w:r>
+            <w:r>
+              <w:rPr>
+                <w:rFonts w:eastAsia="黑体"/>
+                <w:color w:val="0070C0"/>
+                <w:szCs w:val="21"/>
+              </w:rPr>
+              <w:t>Y PC</w:t>
+            </w:r>
+            <w:r>
+              <w:rPr>
+                <w:rFonts w:eastAsia="黑体"/>
+                <w:color w:val="0070C0"/>
+                <w:szCs w:val="21"/>
+              </w:rPr>
+              <w:t xml:space="preserve"> L</w:t>
+            </w:r>
+            <w:r>
+              <w:rPr>
+                <w:rFonts w:eastAsia="黑体" w:hint="eastAsia"/>
+                <w:color w:val="0070C0"/>
+                <w:szCs w:val="21"/>
+              </w:rPr>
+              <w:t>ogo</w:t>
+            </w:r>
           </w:p>
         </w:tc>
       </w:tr>
@@ -177,7 +217,6 @@
               <w:spacing w:line="460" w:lineRule="atLeast"/>
               <w:jc w:val="center"/>
               <w:rPr>
-                <w:rFonts w:hint="eastAsia"/>
                 <w:szCs w:val="21"/>
               </w:rPr>
             </w:pPr>
@@ -202,10 +241,16 @@
               <w:spacing w:line="460" w:lineRule="atLeast"/>
               <w:jc w:val="center"/>
               <w:rPr>
-                <w:rFonts w:hint="eastAsia"/>
-                <w:szCs w:val="21"/>
-              </w:rPr>
-            </w:pPr>
+                <w:szCs w:val="21"/>
+              </w:rPr>
+            </w:pPr>
+            <w:r>
+              <w:rPr>
+                <w:rFonts w:hint="eastAsia"/>
+                <w:szCs w:val="21"/>
+              </w:rPr>
+              <w:t>界面原型迭代</w:t>
+            </w:r>
           </w:p>
         </w:tc>
         <w:tc>
@@ -220,7 +265,6 @@
               <w:spacing w:line="460" w:lineRule="atLeast"/>
               <w:jc w:val="center"/>
               <w:rPr>
-                <w:rFonts w:hint="eastAsia"/>
                 <w:szCs w:val="21"/>
               </w:rPr>
             </w:pPr>
@@ -245,10 +289,15 @@
               <w:spacing w:line="460" w:lineRule="atLeast"/>
               <w:jc w:val="center"/>
               <w:rPr>
-                <w:rFonts w:hint="eastAsia"/>
-                <w:szCs w:val="21"/>
-              </w:rPr>
-            </w:pPr>
+                <w:szCs w:val="21"/>
+              </w:rPr>
+            </w:pPr>
+            <w:r>
+              <w:rPr>
+                <w:szCs w:val="21"/>
+              </w:rPr>
+              <w:t>2020/9/15-2020/10/5</w:t>
+            </w:r>
           </w:p>
         </w:tc>
       </w:tr>
@@ -265,7 +314,6 @@
               <w:snapToGrid w:val="0"/>
               <w:spacing w:line="460" w:lineRule="atLeast"/>
               <w:rPr>
-                <w:rFonts w:hint="eastAsia"/>
                 <w:szCs w:val="21"/>
               </w:rPr>
             </w:pPr>
@@ -279,47 +327,275 @@
           </w:p>
           <w:p>
             <w:pPr>
-              <w:adjustRightInd w:val="0"/>
-              <w:snapToGrid w:val="0"/>
-              <w:spacing w:line="460" w:lineRule="atLeast"/>
-              <w:rPr>
-                <w:rFonts w:hint="eastAsia"/>
-                <w:szCs w:val="21"/>
-              </w:rPr>
-            </w:pPr>
-          </w:p>
-          <w:p>
-            <w:pPr>
-              <w:adjustRightInd w:val="0"/>
-              <w:snapToGrid w:val="0"/>
-              <w:spacing w:line="460" w:lineRule="atLeast"/>
-              <w:rPr>
-                <w:rFonts w:hint="eastAsia"/>
-                <w:szCs w:val="21"/>
-              </w:rPr>
-            </w:pPr>
-          </w:p>
-          <w:p>
-            <w:pPr>
-              <w:adjustRightInd w:val="0"/>
-              <w:snapToGrid w:val="0"/>
-              <w:spacing w:line="460" w:lineRule="atLeast"/>
-              <w:rPr>
-                <w:rFonts w:hint="eastAsia"/>
-                <w:szCs w:val="21"/>
-              </w:rPr>
-            </w:pPr>
-          </w:p>
-          <w:p>
-            <w:pPr>
-              <w:adjustRightInd w:val="0"/>
-              <w:snapToGrid w:val="0"/>
-              <w:spacing w:line="460" w:lineRule="atLeast"/>
-              <w:rPr>
-                <w:rFonts w:hint="eastAsia"/>
-                <w:szCs w:val="21"/>
-              </w:rPr>
-            </w:pPr>
+              <w:pStyle w:val="aa"/>
+              <w:numPr>
+                <w:ilvl w:val="0"/>
+                <w:numId w:val="2"/>
+              </w:numPr>
+              <w:adjustRightInd w:val="0"/>
+              <w:snapToGrid w:val="0"/>
+              <w:spacing w:line="460" w:lineRule="atLeast"/>
+              <w:ind w:firstLineChars="0"/>
+              <w:rPr>
+                <w:rFonts w:hint="eastAsia"/>
+                <w:szCs w:val="21"/>
+              </w:rPr>
+            </w:pPr>
+            <w:r>
+              <w:rPr>
+                <w:rFonts w:hint="eastAsia"/>
+                <w:szCs w:val="21"/>
+              </w:rPr>
+              <w:t>调研、</w:t>
+            </w:r>
+            <w:r>
+              <w:rPr>
+                <w:rFonts w:hint="eastAsia"/>
+                <w:szCs w:val="21"/>
+              </w:rPr>
+              <w:t>分析、定义</w:t>
+            </w:r>
+            <w:r>
+              <w:rPr>
+                <w:rFonts w:hint="eastAsia"/>
+                <w:szCs w:val="21"/>
+              </w:rPr>
+              <w:t>需求</w:t>
+            </w:r>
+            <w:r>
+              <w:rPr>
+                <w:rFonts w:hint="eastAsia"/>
+                <w:szCs w:val="21"/>
+              </w:rPr>
+              <w:t>任务完成，编写</w:t>
+            </w:r>
+            <w:r>
+              <w:rPr>
+                <w:rFonts w:ascii="Helvetica" w:hAnsi="Helvetica" w:cs="Helvetica" w:hint="eastAsia"/>
+                <w:color w:val="2D3B45"/>
+                <w:shd w:val="clear" w:color="auto" w:fill="FFFFFF"/>
+              </w:rPr>
+              <w:t>《调研结果（软件需求调研）》</w:t>
+            </w:r>
+          </w:p>
+          <w:p>
+            <w:pPr>
+              <w:pStyle w:val="aa"/>
+              <w:numPr>
+                <w:ilvl w:val="0"/>
+                <w:numId w:val="2"/>
+              </w:numPr>
+              <w:adjustRightInd w:val="0"/>
+              <w:snapToGrid w:val="0"/>
+              <w:spacing w:line="460" w:lineRule="atLeast"/>
+              <w:ind w:firstLineChars="0"/>
+              <w:rPr>
+                <w:szCs w:val="21"/>
+              </w:rPr>
+            </w:pPr>
+            <w:r>
+              <w:rPr>
+                <w:rFonts w:hint="eastAsia"/>
+                <w:szCs w:val="21"/>
+              </w:rPr>
+              <w:t>语言、工具和框架选择</w:t>
+            </w:r>
+            <w:r>
+              <w:rPr>
+                <w:rFonts w:hint="eastAsia"/>
+                <w:szCs w:val="21"/>
+              </w:rPr>
+              <w:t>：</w:t>
+            </w:r>
+            <w:proofErr w:type="spellStart"/>
+            <w:r>
+              <w:rPr>
+                <w:szCs w:val="21"/>
+              </w:rPr>
+              <w:t>c++</w:t>
+            </w:r>
+            <w:proofErr w:type="spellEnd"/>
+            <w:r>
+              <w:rPr>
+                <w:rFonts w:hint="eastAsia"/>
+                <w:szCs w:val="21"/>
+              </w:rPr>
+              <w:t>、</w:t>
+            </w:r>
+            <w:proofErr w:type="spellStart"/>
+            <w:r>
+              <w:rPr>
+                <w:rFonts w:hint="eastAsia"/>
+                <w:szCs w:val="21"/>
+              </w:rPr>
+              <w:t>c#</w:t>
+            </w:r>
+            <w:proofErr w:type="spellEnd"/>
+            <w:r>
+              <w:rPr>
+                <w:rFonts w:hint="eastAsia"/>
+                <w:szCs w:val="21"/>
+              </w:rPr>
+              <w:t>，</w:t>
+            </w:r>
+            <w:r>
+              <w:rPr>
+                <w:szCs w:val="21"/>
+              </w:rPr>
+              <w:t>python</w:t>
+            </w:r>
+            <w:r>
+              <w:rPr>
+                <w:rFonts w:hint="eastAsia"/>
+                <w:szCs w:val="21"/>
+              </w:rPr>
+              <w:t>，</w:t>
+            </w:r>
+            <w:r>
+              <w:rPr>
+                <w:rFonts w:hint="eastAsia"/>
+                <w:szCs w:val="21"/>
+              </w:rPr>
+              <w:t>平台工具不限，</w:t>
+            </w:r>
+            <w:r>
+              <w:rPr>
+                <w:rFonts w:hint="eastAsia"/>
+                <w:szCs w:val="21"/>
+              </w:rPr>
+              <w:t>.</w:t>
+            </w:r>
+            <w:r>
+              <w:rPr>
+                <w:szCs w:val="21"/>
+              </w:rPr>
+              <w:t>Net</w:t>
+            </w:r>
+            <w:r>
+              <w:rPr>
+                <w:rFonts w:hint="eastAsia"/>
+                <w:szCs w:val="21"/>
+              </w:rPr>
+              <w:t>框架</w:t>
+            </w:r>
+          </w:p>
+          <w:p>
+            <w:pPr>
+              <w:pStyle w:val="aa"/>
+              <w:numPr>
+                <w:ilvl w:val="0"/>
+                <w:numId w:val="2"/>
+              </w:numPr>
+              <w:adjustRightInd w:val="0"/>
+              <w:snapToGrid w:val="0"/>
+              <w:spacing w:line="460" w:lineRule="atLeast"/>
+              <w:ind w:firstLineChars="0"/>
+              <w:rPr>
+                <w:szCs w:val="21"/>
+              </w:rPr>
+            </w:pPr>
+            <w:r>
+              <w:rPr>
+                <w:rFonts w:hint="eastAsia"/>
+                <w:szCs w:val="21"/>
+              </w:rPr>
+              <w:t>界面设计，实现界面原型</w:t>
+            </w:r>
+            <w:r>
+              <w:rPr>
+                <w:rFonts w:hint="eastAsia"/>
+                <w:szCs w:val="21"/>
+              </w:rPr>
+              <w:t>，见</w:t>
+            </w:r>
+            <w:r>
+              <w:rPr>
+                <w:rFonts w:hint="eastAsia"/>
+                <w:szCs w:val="21"/>
+              </w:rPr>
+              <w:t>U</w:t>
+            </w:r>
+            <w:r>
+              <w:rPr>
+                <w:szCs w:val="21"/>
+              </w:rPr>
+              <w:t>I-</w:t>
+            </w:r>
+            <w:proofErr w:type="spellStart"/>
+            <w:r>
+              <w:rPr>
+                <w:rFonts w:hint="eastAsia"/>
+                <w:szCs w:val="21"/>
+              </w:rPr>
+              <w:t>img</w:t>
+            </w:r>
+            <w:proofErr w:type="spellEnd"/>
+            <w:r>
+              <w:rPr>
+                <w:rFonts w:hint="eastAsia"/>
+                <w:szCs w:val="21"/>
+              </w:rPr>
+              <w:t>文件夹</w:t>
+            </w:r>
+          </w:p>
+          <w:p>
+            <w:pPr>
+              <w:pStyle w:val="aa"/>
+              <w:numPr>
+                <w:ilvl w:val="0"/>
+                <w:numId w:val="2"/>
+              </w:numPr>
+              <w:adjustRightInd w:val="0"/>
+              <w:snapToGrid w:val="0"/>
+              <w:spacing w:line="460" w:lineRule="atLeast"/>
+              <w:ind w:firstLineChars="0"/>
+              <w:rPr>
+                <w:rFonts w:hint="eastAsia"/>
+                <w:szCs w:val="21"/>
+              </w:rPr>
+            </w:pPr>
+            <w:r>
+              <w:rPr>
+                <w:rFonts w:hint="eastAsia"/>
+                <w:szCs w:val="21"/>
+              </w:rPr>
+              <w:t>完成《</w:t>
+            </w:r>
+            <w:r>
+              <w:rPr>
+                <w:rFonts w:hint="eastAsia"/>
+                <w:szCs w:val="21"/>
+              </w:rPr>
+              <w:t>Vision</w:t>
+            </w:r>
+            <w:r>
+              <w:rPr>
+                <w:rFonts w:hint="eastAsia"/>
+                <w:szCs w:val="21"/>
+              </w:rPr>
+              <w:t>文档》、</w:t>
+            </w:r>
+            <w:r>
+              <w:rPr>
+                <w:rFonts w:hint="eastAsia"/>
+                <w:szCs w:val="21"/>
+              </w:rPr>
+              <w:t>use-case</w:t>
+            </w:r>
+            <w:r>
+              <w:rPr>
+                <w:rFonts w:hint="eastAsia"/>
+                <w:szCs w:val="21"/>
+              </w:rPr>
+              <w:t>模型、《软件需求规约》</w:t>
+            </w:r>
+            <w:r>
+              <w:rPr>
+                <w:rFonts w:hint="eastAsia"/>
+                <w:szCs w:val="21"/>
+              </w:rPr>
+              <w:t>和《迭代评估报告》</w:t>
+            </w:r>
           </w:p>
           <w:p>
             <w:pPr>
@@ -443,29 +719,192 @@
               <w:snapToGrid w:val="0"/>
               <w:spacing w:line="460" w:lineRule="atLeast"/>
               <w:rPr>
-                <w:szCs w:val="21"/>
-              </w:rPr>
-            </w:pPr>
-          </w:p>
-          <w:p>
-            <w:pPr>
-              <w:adjustRightInd w:val="0"/>
-              <w:snapToGrid w:val="0"/>
-              <w:spacing w:line="460" w:lineRule="atLeast"/>
-              <w:rPr>
-                <w:szCs w:val="21"/>
-              </w:rPr>
-            </w:pPr>
-          </w:p>
-          <w:p>
-            <w:pPr>
-              <w:adjustRightInd w:val="0"/>
-              <w:snapToGrid w:val="0"/>
-              <w:spacing w:line="460" w:lineRule="atLeast"/>
-              <w:rPr>
-                <w:szCs w:val="21"/>
-              </w:rPr>
-            </w:pPr>
+                <w:rFonts w:hint="eastAsia"/>
+                <w:szCs w:val="21"/>
+              </w:rPr>
+            </w:pPr>
+            <w:r>
+              <w:rPr>
+                <w:rFonts w:hint="eastAsia"/>
+                <w:szCs w:val="21"/>
+              </w:rPr>
+              <w:t>小组对</w:t>
+            </w:r>
+            <w:r>
+              <w:rPr>
+                <w:rFonts w:hint="eastAsia"/>
+                <w:szCs w:val="21"/>
+              </w:rPr>
+              <w:t>《</w:t>
+            </w:r>
+            <w:r>
+              <w:rPr>
+                <w:rFonts w:hint="eastAsia"/>
+                <w:szCs w:val="21"/>
+              </w:rPr>
+              <w:t>Vision</w:t>
+            </w:r>
+            <w:r>
+              <w:rPr>
+                <w:rFonts w:hint="eastAsia"/>
+                <w:szCs w:val="21"/>
+              </w:rPr>
+              <w:t>文档》、</w:t>
+            </w:r>
+            <w:r>
+              <w:rPr>
+                <w:rFonts w:hint="eastAsia"/>
+                <w:szCs w:val="21"/>
+              </w:rPr>
+              <w:t>use-case</w:t>
+            </w:r>
+            <w:r>
+              <w:rPr>
+                <w:rFonts w:hint="eastAsia"/>
+                <w:szCs w:val="21"/>
+              </w:rPr>
+              <w:t>模型、《软件需求规约》和《迭代评估报告》</w:t>
+            </w:r>
+            <w:r>
+              <w:rPr>
+                <w:rFonts w:hint="eastAsia"/>
+                <w:szCs w:val="21"/>
+              </w:rPr>
+              <w:t>等文档进行评审</w:t>
+            </w:r>
+          </w:p>
+          <w:p>
+            <w:pPr>
+              <w:adjustRightInd w:val="0"/>
+              <w:snapToGrid w:val="0"/>
+              <w:spacing w:line="460" w:lineRule="atLeast"/>
+              <w:rPr>
+                <w:rFonts w:hint="eastAsia"/>
+                <w:szCs w:val="21"/>
+              </w:rPr>
+            </w:pPr>
+            <w:r>
+              <w:rPr>
+                <w:rFonts w:hint="eastAsia"/>
+                <w:szCs w:val="21"/>
+              </w:rPr>
+              <w:t>根据文档，项目开发过程中的</w:t>
+            </w:r>
+            <w:r>
+              <w:rPr>
+                <w:rFonts w:hint="eastAsia"/>
+                <w:szCs w:val="21"/>
+              </w:rPr>
+              <w:t>难点：</w:t>
+            </w:r>
+          </w:p>
+          <w:p>
+            <w:pPr>
+              <w:pStyle w:val="aa"/>
+              <w:numPr>
+                <w:ilvl w:val="0"/>
+                <w:numId w:val="5"/>
+              </w:numPr>
+              <w:adjustRightInd w:val="0"/>
+              <w:snapToGrid w:val="0"/>
+              <w:spacing w:line="460" w:lineRule="atLeast"/>
+              <w:ind w:firstLineChars="0"/>
+              <w:rPr>
+                <w:szCs w:val="21"/>
+              </w:rPr>
+            </w:pPr>
+            <w:r>
+              <w:rPr>
+                <w:rFonts w:hint="eastAsia"/>
+                <w:szCs w:val="21"/>
+              </w:rPr>
+              <w:t>客户端下载以及版本更新</w:t>
+            </w:r>
+          </w:p>
+          <w:p>
+            <w:pPr>
+              <w:pStyle w:val="aa"/>
+              <w:numPr>
+                <w:ilvl w:val="0"/>
+                <w:numId w:val="5"/>
+              </w:numPr>
+              <w:adjustRightInd w:val="0"/>
+              <w:snapToGrid w:val="0"/>
+              <w:spacing w:line="460" w:lineRule="atLeast"/>
+              <w:ind w:firstLineChars="0"/>
+              <w:rPr>
+                <w:szCs w:val="21"/>
+              </w:rPr>
+            </w:pPr>
+            <w:r>
+              <w:rPr>
+                <w:rFonts w:hint="eastAsia"/>
+                <w:szCs w:val="21"/>
+              </w:rPr>
+              <w:t>高并发的解决</w:t>
+            </w:r>
+          </w:p>
+          <w:p>
+            <w:pPr>
+              <w:pStyle w:val="aa"/>
+              <w:numPr>
+                <w:ilvl w:val="0"/>
+                <w:numId w:val="5"/>
+              </w:numPr>
+              <w:adjustRightInd w:val="0"/>
+              <w:snapToGrid w:val="0"/>
+              <w:spacing w:line="460" w:lineRule="atLeast"/>
+              <w:ind w:firstLineChars="0"/>
+              <w:rPr>
+                <w:szCs w:val="21"/>
+              </w:rPr>
+            </w:pPr>
+            <w:r>
+              <w:rPr>
+                <w:rFonts w:hint="eastAsia"/>
+                <w:szCs w:val="21"/>
+              </w:rPr>
+              <w:t>进</w:t>
+            </w:r>
+            <w:proofErr w:type="gramStart"/>
+            <w:r>
+              <w:rPr>
+                <w:rFonts w:hint="eastAsia"/>
+                <w:szCs w:val="21"/>
+              </w:rPr>
+              <w:t>阶需求</w:t>
+            </w:r>
+            <w:proofErr w:type="gramEnd"/>
+            <w:r>
+              <w:rPr>
+                <w:rFonts w:hint="eastAsia"/>
+                <w:szCs w:val="21"/>
+              </w:rPr>
+              <w:t>语音识别需要外部设备（麦克风）接入</w:t>
+            </w:r>
+          </w:p>
+          <w:p>
+            <w:pPr>
+              <w:pStyle w:val="aa"/>
+              <w:numPr>
+                <w:ilvl w:val="0"/>
+                <w:numId w:val="5"/>
+              </w:numPr>
+              <w:adjustRightInd w:val="0"/>
+              <w:snapToGrid w:val="0"/>
+              <w:spacing w:line="460" w:lineRule="atLeast"/>
+              <w:ind w:firstLineChars="0"/>
+              <w:rPr>
+                <w:szCs w:val="21"/>
+              </w:rPr>
+            </w:pPr>
+            <w:r>
+              <w:rPr>
+                <w:rFonts w:hint="eastAsia"/>
+                <w:szCs w:val="21"/>
+              </w:rPr>
+              <w:t>用户合作交互设计保持一致性</w:t>
+            </w:r>
           </w:p>
           <w:p>
             <w:pPr>
@@ -493,7 +932,6 @@
               <w:snapToGrid w:val="0"/>
               <w:spacing w:line="460" w:lineRule="atLeast"/>
               <w:rPr>
-                <w:rFonts w:hint="eastAsia"/>
                 <w:szCs w:val="21"/>
               </w:rPr>
             </w:pPr>
@@ -518,47 +956,112 @@
           </w:p>
           <w:p>
             <w:pPr>
-              <w:adjustRightInd w:val="0"/>
-              <w:snapToGrid w:val="0"/>
-              <w:spacing w:line="460" w:lineRule="atLeast"/>
-              <w:rPr>
-                <w:rFonts w:hint="eastAsia"/>
-                <w:szCs w:val="21"/>
-              </w:rPr>
-            </w:pPr>
-          </w:p>
-          <w:p>
-            <w:pPr>
-              <w:adjustRightInd w:val="0"/>
-              <w:snapToGrid w:val="0"/>
-              <w:spacing w:line="460" w:lineRule="atLeast"/>
-              <w:rPr>
-                <w:rFonts w:hint="eastAsia"/>
-                <w:szCs w:val="21"/>
-              </w:rPr>
-            </w:pPr>
-          </w:p>
-          <w:p>
-            <w:pPr>
-              <w:adjustRightInd w:val="0"/>
-              <w:snapToGrid w:val="0"/>
-              <w:spacing w:line="460" w:lineRule="atLeast"/>
-              <w:rPr>
-                <w:rFonts w:hint="eastAsia"/>
-                <w:szCs w:val="21"/>
-              </w:rPr>
-            </w:pPr>
-          </w:p>
-          <w:p>
-            <w:pPr>
-              <w:adjustRightInd w:val="0"/>
-              <w:snapToGrid w:val="0"/>
-              <w:spacing w:line="460" w:lineRule="atLeast"/>
-              <w:rPr>
-                <w:rFonts w:hint="eastAsia"/>
-                <w:szCs w:val="21"/>
-              </w:rPr>
-            </w:pPr>
+              <w:pStyle w:val="aa"/>
+              <w:numPr>
+                <w:ilvl w:val="0"/>
+                <w:numId w:val="7"/>
+              </w:numPr>
+              <w:adjustRightInd w:val="0"/>
+              <w:snapToGrid w:val="0"/>
+              <w:spacing w:line="460" w:lineRule="atLeast"/>
+              <w:ind w:firstLineChars="0"/>
+              <w:rPr>
+                <w:szCs w:val="21"/>
+              </w:rPr>
+            </w:pPr>
+            <w:r>
+              <w:rPr>
+                <w:rFonts w:hint="eastAsia"/>
+                <w:szCs w:val="21"/>
+              </w:rPr>
+              <w:t>开发语言</w:t>
+            </w:r>
+            <w:proofErr w:type="spellStart"/>
+            <w:r>
+              <w:rPr>
+                <w:rFonts w:hint="eastAsia"/>
+                <w:szCs w:val="21"/>
+              </w:rPr>
+              <w:t>c</w:t>
+            </w:r>
+            <w:r>
+              <w:rPr>
+                <w:szCs w:val="21"/>
+              </w:rPr>
+              <w:t>++</w:t>
+            </w:r>
+            <w:proofErr w:type="spellEnd"/>
+            <w:r>
+              <w:rPr>
+                <w:rFonts w:hint="eastAsia"/>
+                <w:szCs w:val="21"/>
+              </w:rPr>
+              <w:t>不支持语音识别，添加</w:t>
+            </w:r>
+            <w:r>
+              <w:rPr>
+                <w:rFonts w:hint="eastAsia"/>
+                <w:szCs w:val="21"/>
+              </w:rPr>
+              <w:t>p</w:t>
+            </w:r>
+            <w:r>
+              <w:rPr>
+                <w:szCs w:val="21"/>
+              </w:rPr>
+              <w:t>ython</w:t>
+            </w:r>
+            <w:r>
+              <w:rPr>
+                <w:rFonts w:hint="eastAsia"/>
+                <w:szCs w:val="21"/>
+              </w:rPr>
+              <w:t>语言，不需要返工</w:t>
+            </w:r>
+          </w:p>
+          <w:p>
+            <w:pPr>
+              <w:pStyle w:val="aa"/>
+              <w:numPr>
+                <w:ilvl w:val="0"/>
+                <w:numId w:val="7"/>
+              </w:numPr>
+              <w:adjustRightInd w:val="0"/>
+              <w:snapToGrid w:val="0"/>
+              <w:spacing w:line="460" w:lineRule="atLeast"/>
+              <w:ind w:firstLineChars="0"/>
+              <w:rPr>
+                <w:rFonts w:hint="eastAsia"/>
+                <w:szCs w:val="21"/>
+              </w:rPr>
+            </w:pPr>
+            <w:r>
+              <w:rPr>
+                <w:rFonts w:hint="eastAsia"/>
+                <w:szCs w:val="21"/>
+              </w:rPr>
+              <w:t>后续开发代码风格不统一，建立《词汇表》，《项目</w:t>
+            </w:r>
+            <w:r>
+              <w:rPr>
+                <w:rFonts w:hint="eastAsia"/>
+                <w:szCs w:val="21"/>
+              </w:rPr>
+              <w:t>A</w:t>
+            </w:r>
+            <w:r>
+              <w:rPr>
+                <w:szCs w:val="21"/>
+              </w:rPr>
+              <w:t>PI</w:t>
+            </w:r>
+            <w:r>
+              <w:rPr>
+                <w:rFonts w:hint="eastAsia"/>
+                <w:szCs w:val="21"/>
+              </w:rPr>
+              <w:t>规范》，</w:t>
+            </w:r>
           </w:p>
           <w:p>
             <w:pPr>
@@ -586,7 +1089,6 @@
               <w:snapToGrid w:val="0"/>
               <w:spacing w:line="460" w:lineRule="atLeast"/>
               <w:rPr>
-                <w:rFonts w:hint="eastAsia"/>
                 <w:szCs w:val="21"/>
               </w:rPr>
             </w:pPr>
@@ -603,63 +1105,101 @@
               <w:adjustRightInd w:val="0"/>
               <w:snapToGrid w:val="0"/>
               <w:spacing w:line="460" w:lineRule="atLeast"/>
-              <w:rPr>
-                <w:rFonts w:hint="eastAsia"/>
-                <w:szCs w:val="21"/>
-              </w:rPr>
-            </w:pPr>
-          </w:p>
-          <w:p>
-            <w:pPr>
-              <w:adjustRightInd w:val="0"/>
-              <w:snapToGrid w:val="0"/>
-              <w:spacing w:line="460" w:lineRule="atLeast"/>
-              <w:rPr>
-                <w:rFonts w:hint="eastAsia"/>
-                <w:szCs w:val="21"/>
-              </w:rPr>
-            </w:pPr>
-          </w:p>
-          <w:p>
-            <w:pPr>
-              <w:adjustRightInd w:val="0"/>
-              <w:snapToGrid w:val="0"/>
-              <w:spacing w:line="460" w:lineRule="atLeast"/>
-              <w:rPr>
-                <w:rFonts w:hint="eastAsia"/>
-                <w:szCs w:val="21"/>
-              </w:rPr>
-            </w:pPr>
-          </w:p>
-          <w:p>
-            <w:pPr>
-              <w:adjustRightInd w:val="0"/>
-              <w:snapToGrid w:val="0"/>
-              <w:spacing w:line="460" w:lineRule="atLeast"/>
-              <w:rPr>
-                <w:rFonts w:hint="eastAsia"/>
-                <w:szCs w:val="21"/>
-              </w:rPr>
-            </w:pPr>
-          </w:p>
-          <w:p>
-            <w:pPr>
-              <w:adjustRightInd w:val="0"/>
-              <w:snapToGrid w:val="0"/>
-              <w:spacing w:line="460" w:lineRule="atLeast"/>
-              <w:rPr>
-                <w:rFonts w:hint="eastAsia"/>
-                <w:szCs w:val="21"/>
-              </w:rPr>
-            </w:pPr>
-          </w:p>
-          <w:p>
-            <w:pPr>
-              <w:adjustRightInd w:val="0"/>
-              <w:snapToGrid w:val="0"/>
-              <w:spacing w:line="460" w:lineRule="atLeast"/>
-              <w:rPr>
-                <w:rFonts w:hint="eastAsia"/>
+              <w:ind w:firstLineChars="200" w:firstLine="420"/>
+              <w:rPr>
+                <w:szCs w:val="21"/>
+              </w:rPr>
+            </w:pPr>
+            <w:r>
+              <w:rPr>
+                <w:rFonts w:hint="eastAsia"/>
+                <w:szCs w:val="21"/>
+              </w:rPr>
+              <w:t>1</w:t>
+            </w:r>
+            <w:r>
+              <w:rPr>
+                <w:szCs w:val="21"/>
+              </w:rPr>
+              <w:t>.</w:t>
+            </w:r>
+            <w:r>
+              <w:rPr>
+                <w:rFonts w:hint="eastAsia"/>
+                <w:szCs w:val="21"/>
+              </w:rPr>
+              <w:t>之前</w:t>
+            </w:r>
+            <w:proofErr w:type="gramStart"/>
+            <w:r>
+              <w:rPr>
+                <w:rFonts w:hint="eastAsia"/>
+                <w:szCs w:val="21"/>
+              </w:rPr>
+              <w:t>做项目</w:t>
+            </w:r>
+            <w:proofErr w:type="gramEnd"/>
+            <w:r>
+              <w:rPr>
+                <w:rFonts w:hint="eastAsia"/>
+                <w:szCs w:val="21"/>
+              </w:rPr>
+              <w:t>的时候没有提前写文档的习惯，本次迭代在开始项目之前先进行了文档撰写，是一种全新的</w:t>
+            </w:r>
+            <w:r>
+              <w:rPr>
+                <w:rFonts w:hint="eastAsia"/>
+                <w:szCs w:val="21"/>
+              </w:rPr>
+              <w:t>编程思路，因此在迭代一开始我们遇到了很多问题，如不知道很多后续功能的实现架构等。但是经过文档的完善，我们对项目的整体架构有了远见，减少了后期的返工或重做，我们决定以后按照这种模式进行项目设计，以提高编程效率。</w:t>
+            </w:r>
+          </w:p>
+          <w:p>
+            <w:pPr>
+              <w:adjustRightInd w:val="0"/>
+              <w:snapToGrid w:val="0"/>
+              <w:spacing w:line="460" w:lineRule="atLeast"/>
+              <w:ind w:firstLineChars="200" w:firstLine="420"/>
+              <w:rPr>
+                <w:rFonts w:hint="eastAsia"/>
+                <w:szCs w:val="21"/>
+              </w:rPr>
+            </w:pPr>
+            <w:r>
+              <w:rPr>
+                <w:rFonts w:hint="eastAsia"/>
+                <w:szCs w:val="21"/>
+              </w:rPr>
+              <w:t>2</w:t>
+            </w:r>
+            <w:r>
+              <w:rPr>
+                <w:szCs w:val="21"/>
+              </w:rPr>
+              <w:t>.</w:t>
+            </w:r>
+            <w:r>
+              <w:rPr>
+                <w:rFonts w:hint="eastAsia"/>
+                <w:szCs w:val="21"/>
+              </w:rPr>
+              <w:t>在本次迭代中小组也暴露了缺点，如组员之间磨合适应，缺乏交流，小组合作效率并</w:t>
+            </w:r>
+            <w:r>
+              <w:rPr>
+                <w:rFonts w:hint="eastAsia"/>
+                <w:szCs w:val="21"/>
+              </w:rPr>
+              <w:lastRenderedPageBreak/>
+              <w:t>不高，我们决定为了以后提高效率每周至少租两天晚上的小组自习室，进行小组进度、技术实现的讨论以及完成任务的报告。</w:t>
+            </w:r>
+          </w:p>
+          <w:p>
+            <w:pPr>
+              <w:adjustRightInd w:val="0"/>
+              <w:snapToGrid w:val="0"/>
+              <w:spacing w:line="460" w:lineRule="atLeast"/>
+              <w:rPr>
                 <w:szCs w:val="21"/>
               </w:rPr>
             </w:pPr>
@@ -690,7 +1230,7 @@
 </file>
 
 <file path=word/endnotes.xml><?xml version="1.0" encoding="utf-8"?>
-<w:endnotes xmlns:wpc="http://schemas.microsoft.com/office/word/2010/wordprocessingCanvas" xmlns:mc="http://schemas.openxmlformats.org/markup-compatibility/2006" xmlns:o="urn:schemas-microsoft-com:office:office" xmlns:r="http://schemas.openxmlformats.org/officeDocument/2006/relationships" xmlns:m="http://schemas.openxmlformats.org/officeDocument/2006/math" xmlns:v="urn:schemas-microsoft-com:vml" xmlns:wp14="http://schemas.microsoft.com/office/word/2010/wordprocessingDrawing" xmlns:wp="http://schemas.openxmlformats.org/drawingml/2006/wordprocessingDrawing" xmlns:w10="urn:schemas-microsoft-com:office:word" xmlns:w="http://schemas.openxmlformats.org/wordprocessingml/2006/main" xmlns:w14="http://schemas.microsoft.com/office/word/2010/wordml" xmlns:w15="http://schemas.microsoft.com/office/word/2012/wordml" xmlns:wpg="http://schemas.microsoft.com/office/word/2010/wordprocessingGroup" xmlns:wpi="http://schemas.microsoft.com/office/word/2010/wordprocessingInk" xmlns:wne="http://schemas.microsoft.com/office/word/2006/wordml" xmlns:wps="http://schemas.microsoft.com/office/word/2010/wordprocessingShape" mc:Ignorable="w14 w15 wp14">
+<w:endnotes xmlns:wpc="http://schemas.microsoft.com/office/word/2010/wordprocessingCanvas" xmlns:cx="http://schemas.microsoft.com/office/drawing/2014/chartex" xmlns:cx1="http://schemas.microsoft.com/office/drawing/2015/9/8/chartex" xmlns:cx2="http://schemas.microsoft.com/office/drawing/2015/10/21/chartex" xmlns:cx3="http://schemas.microsoft.com/office/drawing/2016/5/9/chartex" xmlns:cx4="http://schemas.microsoft.com/office/drawing/2016/5/10/chartex" xmlns:cx5="http://schemas.microsoft.com/office/drawing/2016/5/11/chartex" xmlns:cx6="http://schemas.microsoft.com/office/drawing/2016/5/12/chartex" xmlns:cx7="http://schemas.microsoft.com/office/drawing/2016/5/13/chartex" xmlns:cx8="http://schemas.microsoft.com/office/drawing/2016/5/14/chartex" xmlns:mc="http://schemas.openxmlformats.org/markup-compatibility/2006" xmlns:aink="http://schemas.microsoft.com/office/drawing/2016/ink" xmlns:am3d="http://schemas.microsoft.com/office/drawing/2017/model3d" xmlns:o="urn:schemas-microsoft-com:office:office" xmlns:r="http://schemas.openxmlformats.org/officeDocument/2006/relationships" xmlns:m="http://schemas.openxmlformats.org/officeDocument/2006/math" xmlns:v="urn:schemas-microsoft-com:vml" xmlns:wp14="http://schemas.microsoft.com/office/word/2010/wordprocessingDrawing" xmlns:wp="http://schemas.openxmlformats.org/drawingml/2006/wordprocessingDrawing" xmlns:w10="urn:schemas-microsoft-com:office:word" xmlns:w="http://schemas.openxmlformats.org/wordprocessingml/2006/main" xmlns:w14="http://schemas.microsoft.com/office/word/2010/wordml" xmlns:w15="http://schemas.microsoft.com/office/word/2012/wordml" xmlns:w16cex="http://schemas.microsoft.com/office/word/2018/wordml/cex" xmlns:w16cid="http://schemas.microsoft.com/office/word/2016/wordml/cid" xmlns:w16="http://schemas.microsoft.com/office/word/2018/wordml" xmlns:w16se="http://schemas.microsoft.com/office/word/2015/wordml/symex" xmlns:wpg="http://schemas.microsoft.com/office/word/2010/wordprocessingGroup" xmlns:wpi="http://schemas.microsoft.com/office/word/2010/wordprocessingInk" xmlns:wne="http://schemas.microsoft.com/office/word/2006/wordml" xmlns:wps="http://schemas.microsoft.com/office/word/2010/wordprocessingShape" mc:Ignorable="w14 w15 w16se w16cid w16 w16cex wp14">
   <w:endnote w:type="separator" w:id="-1">
     <w:p>
       <w:r>
@@ -709,7 +1249,7 @@
 </file>
 
 <file path=word/footnotes.xml><?xml version="1.0" encoding="utf-8"?>
-<w:footnotes xmlns:wpc="http://schemas.microsoft.com/office/word/2010/wordprocessingCanvas" xmlns:mc="http://schemas.openxmlformats.org/markup-compatibility/2006" xmlns:o="urn:schemas-microsoft-com:office:office" xmlns:r="http://schemas.openxmlformats.org/officeDocument/2006/relationships" xmlns:m="http://schemas.openxmlformats.org/officeDocument/2006/math" xmlns:v="urn:schemas-microsoft-com:vml" xmlns:wp14="http://schemas.microsoft.com/office/word/2010/wordprocessingDrawing" xmlns:wp="http://schemas.openxmlformats.org/drawingml/2006/wordprocessingDrawing" xmlns:w10="urn:schemas-microsoft-com:office:word" xmlns:w="http://schemas.openxmlformats.org/wordprocessingml/2006/main" xmlns:w14="http://schemas.microsoft.com/office/word/2010/wordml" xmlns:w15="http://schemas.microsoft.com/office/word/2012/wordml" xmlns:wpg="http://schemas.microsoft.com/office/word/2010/wordprocessingGroup" xmlns:wpi="http://schemas.microsoft.com/office/word/2010/wordprocessingInk" xmlns:wne="http://schemas.microsoft.com/office/word/2006/wordml" xmlns:wps="http://schemas.microsoft.com/office/word/2010/wordprocessingShape" mc:Ignorable="w14 w15 wp14">
+<w:footnotes xmlns:wpc="http://schemas.microsoft.com/office/word/2010/wordprocessingCanvas" xmlns:cx="http://schemas.microsoft.com/office/drawing/2014/chartex" xmlns:cx1="http://schemas.microsoft.com/office/drawing/2015/9/8/chartex" xmlns:cx2="http://schemas.microsoft.com/office/drawing/2015/10/21/chartex" xmlns:cx3="http://schemas.microsoft.com/office/drawing/2016/5/9/chartex" xmlns:cx4="http://schemas.microsoft.com/office/drawing/2016/5/10/chartex" xmlns:cx5="http://schemas.microsoft.com/office/drawing/2016/5/11/chartex" xmlns:cx6="http://schemas.microsoft.com/office/drawing/2016/5/12/chartex" xmlns:cx7="http://schemas.microsoft.com/office/drawing/2016/5/13/chartex" xmlns:cx8="http://schemas.microsoft.com/office/drawing/2016/5/14/chartex" xmlns:mc="http://schemas.openxmlformats.org/markup-compatibility/2006" xmlns:aink="http://schemas.microsoft.com/office/drawing/2016/ink" xmlns:am3d="http://schemas.microsoft.com/office/drawing/2017/model3d" xmlns:o="urn:schemas-microsoft-com:office:office" xmlns:r="http://schemas.openxmlformats.org/officeDocument/2006/relationships" xmlns:m="http://schemas.openxmlformats.org/officeDocument/2006/math" xmlns:v="urn:schemas-microsoft-com:vml" xmlns:wp14="http://schemas.microsoft.com/office/word/2010/wordprocessingDrawing" xmlns:wp="http://schemas.openxmlformats.org/drawingml/2006/wordprocessingDrawing" xmlns:w10="urn:schemas-microsoft-com:office:word" xmlns:w="http://schemas.openxmlformats.org/wordprocessingml/2006/main" xmlns:w14="http://schemas.microsoft.com/office/word/2010/wordml" xmlns:w15="http://schemas.microsoft.com/office/word/2012/wordml" xmlns:w16cex="http://schemas.microsoft.com/office/word/2018/wordml/cex" xmlns:w16cid="http://schemas.microsoft.com/office/word/2016/wordml/cid" xmlns:w16="http://schemas.microsoft.com/office/word/2018/wordml" xmlns:w16se="http://schemas.microsoft.com/office/word/2015/wordml/symex" xmlns:wpg="http://schemas.microsoft.com/office/word/2010/wordprocessingGroup" xmlns:wpi="http://schemas.microsoft.com/office/word/2010/wordprocessingInk" xmlns:wne="http://schemas.microsoft.com/office/word/2006/wordml" xmlns:wps="http://schemas.microsoft.com/office/word/2010/wordprocessingShape" mc:Ignorable="w14 w15 w16se w16cid w16 w16cex wp14">
   <w:footnote w:type="separator" w:id="-1">
     <w:p>
       <w:r>
@@ -727,8 +1267,663 @@
 </w:footnotes>
 </file>
 
+<file path=word/numbering.xml><?xml version="1.0" encoding="utf-8"?>
+<w:numbering xmlns:wpc="http://schemas.microsoft.com/office/word/2010/wordprocessingCanvas" xmlns:cx="http://schemas.microsoft.com/office/drawing/2014/chartex" xmlns:cx1="http://schemas.microsoft.com/office/drawing/2015/9/8/chartex" xmlns:cx2="http://schemas.microsoft.com/office/drawing/2015/10/21/chartex" xmlns:cx3="http://schemas.microsoft.com/office/drawing/2016/5/9/chartex" xmlns:cx4="http://schemas.microsoft.com/office/drawing/2016/5/10/chartex" xmlns:cx5="http://schemas.microsoft.com/office/drawing/2016/5/11/chartex" xmlns:cx6="http://schemas.microsoft.com/office/drawing/2016/5/12/chartex" xmlns:cx7="http://schemas.microsoft.com/office/drawing/2016/5/13/chartex" xmlns:cx8="http://schemas.microsoft.com/office/drawing/2016/5/14/chartex" xmlns:mc="http://schemas.openxmlformats.org/markup-compatibility/2006" xmlns:aink="http://schemas.microsoft.com/office/drawing/2016/ink" xmlns:am3d="http://schemas.microsoft.com/office/drawing/2017/model3d" xmlns:o="urn:schemas-microsoft-com:office:office" xmlns:r="http://schemas.openxmlformats.org/officeDocument/2006/relationships" xmlns:m="http://schemas.openxmlformats.org/officeDocument/2006/math" xmlns:v="urn:schemas-microsoft-com:vml" xmlns:wp14="http://schemas.microsoft.com/office/word/2010/wordprocessingDrawing" xmlns:wp="http://schemas.openxmlformats.org/drawingml/2006/wordprocessingDrawing" xmlns:w10="urn:schemas-microsoft-com:office:word" xmlns:w="http://schemas.openxmlformats.org/wordprocessingml/2006/main" xmlns:w14="http://schemas.microsoft.com/office/word/2010/wordml" xmlns:w15="http://schemas.microsoft.com/office/word/2012/wordml" xmlns:w16cex="http://schemas.microsoft.com/office/word/2018/wordml/cex" xmlns:w16cid="http://schemas.microsoft.com/office/word/2016/wordml/cid" xmlns:w16="http://schemas.microsoft.com/office/word/2018/wordml" xmlns:w16se="http://schemas.microsoft.com/office/word/2015/wordml/symex" xmlns:wpg="http://schemas.microsoft.com/office/word/2010/wordprocessingGroup" xmlns:wpi="http://schemas.microsoft.com/office/word/2010/wordprocessingInk" xmlns:wne="http://schemas.microsoft.com/office/word/2006/wordml" xmlns:wps="http://schemas.microsoft.com/office/word/2010/wordprocessingShape" mc:Ignorable="w14 w15 w16se w16cid w16 w16cex wp14">
+  <w:abstractNum w:abstractNumId="0" w15:restartNumberingAfterBreak="0">
+    <w:nsid w:val="058C0E01"/>
+    <w:multiLevelType w:val="hybridMultilevel"/>
+    <w:tmpl w:val="F78A22E0"/>
+    <w:lvl w:ilvl="0" w:tplc="0409000F">
+      <w:start w:val="1"/>
+      <w:numFmt w:val="decimal"/>
+      <w:lvlText w:val="%1."/>
+      <w:lvlJc w:val="left"/>
+      <w:pPr>
+        <w:ind w:left="420" w:hanging="420"/>
+      </w:pPr>
+    </w:lvl>
+    <w:lvl w:ilvl="1" w:tplc="04090019" w:tentative="1">
+      <w:start w:val="1"/>
+      <w:numFmt w:val="lowerLetter"/>
+      <w:lvlText w:val="%2)"/>
+      <w:lvlJc w:val="left"/>
+      <w:pPr>
+        <w:ind w:left="840" w:hanging="420"/>
+      </w:pPr>
+    </w:lvl>
+    <w:lvl w:ilvl="2" w:tplc="0409001B" w:tentative="1">
+      <w:start w:val="1"/>
+      <w:numFmt w:val="lowerRoman"/>
+      <w:lvlText w:val="%3."/>
+      <w:lvlJc w:val="right"/>
+      <w:pPr>
+        <w:ind w:left="1260" w:hanging="420"/>
+      </w:pPr>
+    </w:lvl>
+    <w:lvl w:ilvl="3" w:tplc="0409000F" w:tentative="1">
+      <w:start w:val="1"/>
+      <w:numFmt w:val="decimal"/>
+      <w:lvlText w:val="%4."/>
+      <w:lvlJc w:val="left"/>
+      <w:pPr>
+        <w:ind w:left="1680" w:hanging="420"/>
+      </w:pPr>
+    </w:lvl>
+    <w:lvl w:ilvl="4" w:tplc="04090019" w:tentative="1">
+      <w:start w:val="1"/>
+      <w:numFmt w:val="lowerLetter"/>
+      <w:lvlText w:val="%5)"/>
+      <w:lvlJc w:val="left"/>
+      <w:pPr>
+        <w:ind w:left="2100" w:hanging="420"/>
+      </w:pPr>
+    </w:lvl>
+    <w:lvl w:ilvl="5" w:tplc="0409001B" w:tentative="1">
+      <w:start w:val="1"/>
+      <w:numFmt w:val="lowerRoman"/>
+      <w:lvlText w:val="%6."/>
+      <w:lvlJc w:val="right"/>
+      <w:pPr>
+        <w:ind w:left="2520" w:hanging="420"/>
+      </w:pPr>
+    </w:lvl>
+    <w:lvl w:ilvl="6" w:tplc="0409000F" w:tentative="1">
+      <w:start w:val="1"/>
+      <w:numFmt w:val="decimal"/>
+      <w:lvlText w:val="%7."/>
+      <w:lvlJc w:val="left"/>
+      <w:pPr>
+        <w:ind w:left="2940" w:hanging="420"/>
+      </w:pPr>
+    </w:lvl>
+    <w:lvl w:ilvl="7" w:tplc="04090019" w:tentative="1">
+      <w:start w:val="1"/>
+      <w:numFmt w:val="lowerLetter"/>
+      <w:lvlText w:val="%8)"/>
+      <w:lvlJc w:val="left"/>
+      <w:pPr>
+        <w:ind w:left="3360" w:hanging="420"/>
+      </w:pPr>
+    </w:lvl>
+    <w:lvl w:ilvl="8" w:tplc="0409001B" w:tentative="1">
+      <w:start w:val="1"/>
+      <w:numFmt w:val="lowerRoman"/>
+      <w:lvlText w:val="%9."/>
+      <w:lvlJc w:val="right"/>
+      <w:pPr>
+        <w:ind w:left="3780" w:hanging="420"/>
+      </w:pPr>
+    </w:lvl>
+  </w:abstractNum>
+  <w:abstractNum w:abstractNumId="1" w15:restartNumberingAfterBreak="0">
+    <w:nsid w:val="2C033D23"/>
+    <w:multiLevelType w:val="hybridMultilevel"/>
+    <w:tmpl w:val="2B3627E4"/>
+    <w:lvl w:ilvl="0" w:tplc="0409000F">
+      <w:start w:val="1"/>
+      <w:numFmt w:val="decimal"/>
+      <w:lvlText w:val="%1."/>
+      <w:lvlJc w:val="left"/>
+      <w:pPr>
+        <w:ind w:left="420" w:hanging="420"/>
+      </w:pPr>
+    </w:lvl>
+    <w:lvl w:ilvl="1" w:tplc="04090019" w:tentative="1">
+      <w:start w:val="1"/>
+      <w:numFmt w:val="lowerLetter"/>
+      <w:lvlText w:val="%2)"/>
+      <w:lvlJc w:val="left"/>
+      <w:pPr>
+        <w:ind w:left="840" w:hanging="420"/>
+      </w:pPr>
+    </w:lvl>
+    <w:lvl w:ilvl="2" w:tplc="0409001B" w:tentative="1">
+      <w:start w:val="1"/>
+      <w:numFmt w:val="lowerRoman"/>
+      <w:lvlText w:val="%3."/>
+      <w:lvlJc w:val="right"/>
+      <w:pPr>
+        <w:ind w:left="1260" w:hanging="420"/>
+      </w:pPr>
+    </w:lvl>
+    <w:lvl w:ilvl="3" w:tplc="0409000F" w:tentative="1">
+      <w:start w:val="1"/>
+      <w:numFmt w:val="decimal"/>
+      <w:lvlText w:val="%4."/>
+      <w:lvlJc w:val="left"/>
+      <w:pPr>
+        <w:ind w:left="1680" w:hanging="420"/>
+      </w:pPr>
+    </w:lvl>
+    <w:lvl w:ilvl="4" w:tplc="04090019" w:tentative="1">
+      <w:start w:val="1"/>
+      <w:numFmt w:val="lowerLetter"/>
+      <w:lvlText w:val="%5)"/>
+      <w:lvlJc w:val="left"/>
+      <w:pPr>
+        <w:ind w:left="2100" w:hanging="420"/>
+      </w:pPr>
+    </w:lvl>
+    <w:lvl w:ilvl="5" w:tplc="0409001B" w:tentative="1">
+      <w:start w:val="1"/>
+      <w:numFmt w:val="lowerRoman"/>
+      <w:lvlText w:val="%6."/>
+      <w:lvlJc w:val="right"/>
+      <w:pPr>
+        <w:ind w:left="2520" w:hanging="420"/>
+      </w:pPr>
+    </w:lvl>
+    <w:lvl w:ilvl="6" w:tplc="0409000F" w:tentative="1">
+      <w:start w:val="1"/>
+      <w:numFmt w:val="decimal"/>
+      <w:lvlText w:val="%7."/>
+      <w:lvlJc w:val="left"/>
+      <w:pPr>
+        <w:ind w:left="2940" w:hanging="420"/>
+      </w:pPr>
+    </w:lvl>
+    <w:lvl w:ilvl="7" w:tplc="04090019" w:tentative="1">
+      <w:start w:val="1"/>
+      <w:numFmt w:val="lowerLetter"/>
+      <w:lvlText w:val="%8)"/>
+      <w:lvlJc w:val="left"/>
+      <w:pPr>
+        <w:ind w:left="3360" w:hanging="420"/>
+      </w:pPr>
+    </w:lvl>
+    <w:lvl w:ilvl="8" w:tplc="0409001B" w:tentative="1">
+      <w:start w:val="1"/>
+      <w:numFmt w:val="lowerRoman"/>
+      <w:lvlText w:val="%9."/>
+      <w:lvlJc w:val="right"/>
+      <w:pPr>
+        <w:ind w:left="3780" w:hanging="420"/>
+      </w:pPr>
+    </w:lvl>
+  </w:abstractNum>
+  <w:abstractNum w:abstractNumId="2" w15:restartNumberingAfterBreak="0">
+    <w:nsid w:val="2D635C38"/>
+    <w:multiLevelType w:val="hybridMultilevel"/>
+    <w:tmpl w:val="2452AA5E"/>
+    <w:lvl w:ilvl="0" w:tplc="0409000F">
+      <w:start w:val="1"/>
+      <w:numFmt w:val="decimal"/>
+      <w:lvlText w:val="%1."/>
+      <w:lvlJc w:val="left"/>
+      <w:pPr>
+        <w:ind w:left="420" w:hanging="420"/>
+      </w:pPr>
+    </w:lvl>
+    <w:lvl w:ilvl="1" w:tplc="04090019" w:tentative="1">
+      <w:start w:val="1"/>
+      <w:numFmt w:val="lowerLetter"/>
+      <w:lvlText w:val="%2)"/>
+      <w:lvlJc w:val="left"/>
+      <w:pPr>
+        <w:ind w:left="840" w:hanging="420"/>
+      </w:pPr>
+    </w:lvl>
+    <w:lvl w:ilvl="2" w:tplc="0409001B" w:tentative="1">
+      <w:start w:val="1"/>
+      <w:numFmt w:val="lowerRoman"/>
+      <w:lvlText w:val="%3."/>
+      <w:lvlJc w:val="right"/>
+      <w:pPr>
+        <w:ind w:left="1260" w:hanging="420"/>
+      </w:pPr>
+    </w:lvl>
+    <w:lvl w:ilvl="3" w:tplc="0409000F" w:tentative="1">
+      <w:start w:val="1"/>
+      <w:numFmt w:val="decimal"/>
+      <w:lvlText w:val="%4."/>
+      <w:lvlJc w:val="left"/>
+      <w:pPr>
+        <w:ind w:left="1680" w:hanging="420"/>
+      </w:pPr>
+    </w:lvl>
+    <w:lvl w:ilvl="4" w:tplc="04090019" w:tentative="1">
+      <w:start w:val="1"/>
+      <w:numFmt w:val="lowerLetter"/>
+      <w:lvlText w:val="%5)"/>
+      <w:lvlJc w:val="left"/>
+      <w:pPr>
+        <w:ind w:left="2100" w:hanging="420"/>
+      </w:pPr>
+    </w:lvl>
+    <w:lvl w:ilvl="5" w:tplc="0409001B" w:tentative="1">
+      <w:start w:val="1"/>
+      <w:numFmt w:val="lowerRoman"/>
+      <w:lvlText w:val="%6."/>
+      <w:lvlJc w:val="right"/>
+      <w:pPr>
+        <w:ind w:left="2520" w:hanging="420"/>
+      </w:pPr>
+    </w:lvl>
+    <w:lvl w:ilvl="6" w:tplc="0409000F" w:tentative="1">
+      <w:start w:val="1"/>
+      <w:numFmt w:val="decimal"/>
+      <w:lvlText w:val="%7."/>
+      <w:lvlJc w:val="left"/>
+      <w:pPr>
+        <w:ind w:left="2940" w:hanging="420"/>
+      </w:pPr>
+    </w:lvl>
+    <w:lvl w:ilvl="7" w:tplc="04090019" w:tentative="1">
+      <w:start w:val="1"/>
+      <w:numFmt w:val="lowerLetter"/>
+      <w:lvlText w:val="%8)"/>
+      <w:lvlJc w:val="left"/>
+      <w:pPr>
+        <w:ind w:left="3360" w:hanging="420"/>
+      </w:pPr>
+    </w:lvl>
+    <w:lvl w:ilvl="8" w:tplc="0409001B" w:tentative="1">
+      <w:start w:val="1"/>
+      <w:numFmt w:val="lowerRoman"/>
+      <w:lvlText w:val="%9."/>
+      <w:lvlJc w:val="right"/>
+      <w:pPr>
+        <w:ind w:left="3780" w:hanging="420"/>
+      </w:pPr>
+    </w:lvl>
+  </w:abstractNum>
+  <w:abstractNum w:abstractNumId="3" w15:restartNumberingAfterBreak="0">
+    <w:nsid w:val="39111217"/>
+    <w:multiLevelType w:val="hybridMultilevel"/>
+    <w:tmpl w:val="5BEE4D6C"/>
+    <w:lvl w:ilvl="0" w:tplc="0409000F">
+      <w:start w:val="1"/>
+      <w:numFmt w:val="decimal"/>
+      <w:lvlText w:val="%1."/>
+      <w:lvlJc w:val="left"/>
+      <w:pPr>
+        <w:ind w:left="420" w:hanging="420"/>
+      </w:pPr>
+    </w:lvl>
+    <w:lvl w:ilvl="1" w:tplc="04090019" w:tentative="1">
+      <w:start w:val="1"/>
+      <w:numFmt w:val="lowerLetter"/>
+      <w:lvlText w:val="%2)"/>
+      <w:lvlJc w:val="left"/>
+      <w:pPr>
+        <w:ind w:left="840" w:hanging="420"/>
+      </w:pPr>
+    </w:lvl>
+    <w:lvl w:ilvl="2" w:tplc="0409001B" w:tentative="1">
+      <w:start w:val="1"/>
+      <w:numFmt w:val="lowerRoman"/>
+      <w:lvlText w:val="%3."/>
+      <w:lvlJc w:val="right"/>
+      <w:pPr>
+        <w:ind w:left="1260" w:hanging="420"/>
+      </w:pPr>
+    </w:lvl>
+    <w:lvl w:ilvl="3" w:tplc="0409000F" w:tentative="1">
+      <w:start w:val="1"/>
+      <w:numFmt w:val="decimal"/>
+      <w:lvlText w:val="%4."/>
+      <w:lvlJc w:val="left"/>
+      <w:pPr>
+        <w:ind w:left="1680" w:hanging="420"/>
+      </w:pPr>
+    </w:lvl>
+    <w:lvl w:ilvl="4" w:tplc="04090019" w:tentative="1">
+      <w:start w:val="1"/>
+      <w:numFmt w:val="lowerLetter"/>
+      <w:lvlText w:val="%5)"/>
+      <w:lvlJc w:val="left"/>
+      <w:pPr>
+        <w:ind w:left="2100" w:hanging="420"/>
+      </w:pPr>
+    </w:lvl>
+    <w:lvl w:ilvl="5" w:tplc="0409001B" w:tentative="1">
+      <w:start w:val="1"/>
+      <w:numFmt w:val="lowerRoman"/>
+      <w:lvlText w:val="%6."/>
+      <w:lvlJc w:val="right"/>
+      <w:pPr>
+        <w:ind w:left="2520" w:hanging="420"/>
+      </w:pPr>
+    </w:lvl>
+    <w:lvl w:ilvl="6" w:tplc="0409000F" w:tentative="1">
+      <w:start w:val="1"/>
+      <w:numFmt w:val="decimal"/>
+      <w:lvlText w:val="%7."/>
+      <w:lvlJc w:val="left"/>
+      <w:pPr>
+        <w:ind w:left="2940" w:hanging="420"/>
+      </w:pPr>
+    </w:lvl>
+    <w:lvl w:ilvl="7" w:tplc="04090019" w:tentative="1">
+      <w:start w:val="1"/>
+      <w:numFmt w:val="lowerLetter"/>
+      <w:lvlText w:val="%8)"/>
+      <w:lvlJc w:val="left"/>
+      <w:pPr>
+        <w:ind w:left="3360" w:hanging="420"/>
+      </w:pPr>
+    </w:lvl>
+    <w:lvl w:ilvl="8" w:tplc="0409001B" w:tentative="1">
+      <w:start w:val="1"/>
+      <w:numFmt w:val="lowerRoman"/>
+      <w:lvlText w:val="%9."/>
+      <w:lvlJc w:val="right"/>
+      <w:pPr>
+        <w:ind w:left="3780" w:hanging="420"/>
+      </w:pPr>
+    </w:lvl>
+  </w:abstractNum>
+  <w:abstractNum w:abstractNumId="4" w15:restartNumberingAfterBreak="0">
+    <w:nsid w:val="494109AA"/>
+    <w:multiLevelType w:val="hybridMultilevel"/>
+    <w:tmpl w:val="D17C0AFA"/>
+    <w:lvl w:ilvl="0" w:tplc="0409000F">
+      <w:start w:val="1"/>
+      <w:numFmt w:val="decimal"/>
+      <w:lvlText w:val="%1."/>
+      <w:lvlJc w:val="left"/>
+      <w:pPr>
+        <w:ind w:left="420" w:hanging="420"/>
+      </w:pPr>
+    </w:lvl>
+    <w:lvl w:ilvl="1" w:tplc="04090019" w:tentative="1">
+      <w:start w:val="1"/>
+      <w:numFmt w:val="lowerLetter"/>
+      <w:lvlText w:val="%2)"/>
+      <w:lvlJc w:val="left"/>
+      <w:pPr>
+        <w:ind w:left="840" w:hanging="420"/>
+      </w:pPr>
+    </w:lvl>
+    <w:lvl w:ilvl="2" w:tplc="0409001B" w:tentative="1">
+      <w:start w:val="1"/>
+      <w:numFmt w:val="lowerRoman"/>
+      <w:lvlText w:val="%3."/>
+      <w:lvlJc w:val="right"/>
+      <w:pPr>
+        <w:ind w:left="1260" w:hanging="420"/>
+      </w:pPr>
+    </w:lvl>
+    <w:lvl w:ilvl="3" w:tplc="0409000F" w:tentative="1">
+      <w:start w:val="1"/>
+      <w:numFmt w:val="decimal"/>
+      <w:lvlText w:val="%4."/>
+      <w:lvlJc w:val="left"/>
+      <w:pPr>
+        <w:ind w:left="1680" w:hanging="420"/>
+      </w:pPr>
+    </w:lvl>
+    <w:lvl w:ilvl="4" w:tplc="04090019" w:tentative="1">
+      <w:start w:val="1"/>
+      <w:numFmt w:val="lowerLetter"/>
+      <w:lvlText w:val="%5)"/>
+      <w:lvlJc w:val="left"/>
+      <w:pPr>
+        <w:ind w:left="2100" w:hanging="420"/>
+      </w:pPr>
+    </w:lvl>
+    <w:lvl w:ilvl="5" w:tplc="0409001B" w:tentative="1">
+      <w:start w:val="1"/>
+      <w:numFmt w:val="lowerRoman"/>
+      <w:lvlText w:val="%6."/>
+      <w:lvlJc w:val="right"/>
+      <w:pPr>
+        <w:ind w:left="2520" w:hanging="420"/>
+      </w:pPr>
+    </w:lvl>
+    <w:lvl w:ilvl="6" w:tplc="0409000F" w:tentative="1">
+      <w:start w:val="1"/>
+      <w:numFmt w:val="decimal"/>
+      <w:lvlText w:val="%7."/>
+      <w:lvlJc w:val="left"/>
+      <w:pPr>
+        <w:ind w:left="2940" w:hanging="420"/>
+      </w:pPr>
+    </w:lvl>
+    <w:lvl w:ilvl="7" w:tplc="04090019" w:tentative="1">
+      <w:start w:val="1"/>
+      <w:numFmt w:val="lowerLetter"/>
+      <w:lvlText w:val="%8)"/>
+      <w:lvlJc w:val="left"/>
+      <w:pPr>
+        <w:ind w:left="3360" w:hanging="420"/>
+      </w:pPr>
+    </w:lvl>
+    <w:lvl w:ilvl="8" w:tplc="0409001B" w:tentative="1">
+      <w:start w:val="1"/>
+      <w:numFmt w:val="lowerRoman"/>
+      <w:lvlText w:val="%9."/>
+      <w:lvlJc w:val="right"/>
+      <w:pPr>
+        <w:ind w:left="3780" w:hanging="420"/>
+      </w:pPr>
+    </w:lvl>
+  </w:abstractNum>
+  <w:abstractNum w:abstractNumId="5" w15:restartNumberingAfterBreak="0">
+    <w:nsid w:val="4BC20D99"/>
+    <w:multiLevelType w:val="hybridMultilevel"/>
+    <w:tmpl w:val="AE32536C"/>
+    <w:lvl w:ilvl="0" w:tplc="04090001">
+      <w:start w:val="1"/>
+      <w:numFmt w:val="bullet"/>
+      <w:lvlText w:val=""/>
+      <w:lvlJc w:val="left"/>
+      <w:pPr>
+        <w:ind w:left="420" w:hanging="420"/>
+      </w:pPr>
+      <w:rPr>
+        <w:rFonts w:ascii="Wingdings" w:hAnsi="Wingdings" w:hint="default"/>
+      </w:rPr>
+    </w:lvl>
+    <w:lvl w:ilvl="1" w:tplc="04090003" w:tentative="1">
+      <w:start w:val="1"/>
+      <w:numFmt w:val="bullet"/>
+      <w:lvlText w:val=""/>
+      <w:lvlJc w:val="left"/>
+      <w:pPr>
+        <w:ind w:left="840" w:hanging="420"/>
+      </w:pPr>
+      <w:rPr>
+        <w:rFonts w:ascii="Wingdings" w:hAnsi="Wingdings" w:hint="default"/>
+      </w:rPr>
+    </w:lvl>
+    <w:lvl w:ilvl="2" w:tplc="04090005" w:tentative="1">
+      <w:start w:val="1"/>
+      <w:numFmt w:val="bullet"/>
+      <w:lvlText w:val=""/>
+      <w:lvlJc w:val="left"/>
+      <w:pPr>
+        <w:ind w:left="1260" w:hanging="420"/>
+      </w:pPr>
+      <w:rPr>
+        <w:rFonts w:ascii="Wingdings" w:hAnsi="Wingdings" w:hint="default"/>
+      </w:rPr>
+    </w:lvl>
+    <w:lvl w:ilvl="3" w:tplc="04090001" w:tentative="1">
+      <w:start w:val="1"/>
+      <w:numFmt w:val="bullet"/>
+      <w:lvlText w:val=""/>
+      <w:lvlJc w:val="left"/>
+      <w:pPr>
+        <w:ind w:left="1680" w:hanging="420"/>
+      </w:pPr>
+      <w:rPr>
+        <w:rFonts w:ascii="Wingdings" w:hAnsi="Wingdings" w:hint="default"/>
+      </w:rPr>
+    </w:lvl>
+    <w:lvl w:ilvl="4" w:tplc="04090003" w:tentative="1">
+      <w:start w:val="1"/>
+      <w:numFmt w:val="bullet"/>
+      <w:lvlText w:val=""/>
+      <w:lvlJc w:val="left"/>
+      <w:pPr>
+        <w:ind w:left="2100" w:hanging="420"/>
+      </w:pPr>
+      <w:rPr>
+        <w:rFonts w:ascii="Wingdings" w:hAnsi="Wingdings" w:hint="default"/>
+      </w:rPr>
+    </w:lvl>
+    <w:lvl w:ilvl="5" w:tplc="04090005" w:tentative="1">
+      <w:start w:val="1"/>
+      <w:numFmt w:val="bullet"/>
+      <w:lvlText w:val=""/>
+      <w:lvlJc w:val="left"/>
+      <w:pPr>
+        <w:ind w:left="2520" w:hanging="420"/>
+      </w:pPr>
+      <w:rPr>
+        <w:rFonts w:ascii="Wingdings" w:hAnsi="Wingdings" w:hint="default"/>
+      </w:rPr>
+    </w:lvl>
+    <w:lvl w:ilvl="6" w:tplc="04090001" w:tentative="1">
+      <w:start w:val="1"/>
+      <w:numFmt w:val="bullet"/>
+      <w:lvlText w:val=""/>
+      <w:lvlJc w:val="left"/>
+      <w:pPr>
+        <w:ind w:left="2940" w:hanging="420"/>
+      </w:pPr>
+      <w:rPr>
+        <w:rFonts w:ascii="Wingdings" w:hAnsi="Wingdings" w:hint="default"/>
+      </w:rPr>
+    </w:lvl>
+    <w:lvl w:ilvl="7" w:tplc="04090003" w:tentative="1">
+      <w:start w:val="1"/>
+      <w:numFmt w:val="bullet"/>
+      <w:lvlText w:val=""/>
+      <w:lvlJc w:val="left"/>
+      <w:pPr>
+        <w:ind w:left="3360" w:hanging="420"/>
+      </w:pPr>
+      <w:rPr>
+        <w:rFonts w:ascii="Wingdings" w:hAnsi="Wingdings" w:hint="default"/>
+      </w:rPr>
+    </w:lvl>
+    <w:lvl w:ilvl="8" w:tplc="04090005" w:tentative="1">
+      <w:start w:val="1"/>
+      <w:numFmt w:val="bullet"/>
+      <w:lvlText w:val=""/>
+      <w:lvlJc w:val="left"/>
+      <w:pPr>
+        <w:ind w:left="3780" w:hanging="420"/>
+      </w:pPr>
+      <w:rPr>
+        <w:rFonts w:ascii="Wingdings" w:hAnsi="Wingdings" w:hint="default"/>
+      </w:rPr>
+    </w:lvl>
+  </w:abstractNum>
+  <w:abstractNum w:abstractNumId="6" w15:restartNumberingAfterBreak="0">
+    <w:nsid w:val="7BB47FAB"/>
+    <w:multiLevelType w:val="hybridMultilevel"/>
+    <w:tmpl w:val="3B988788"/>
+    <w:lvl w:ilvl="0" w:tplc="0409000F">
+      <w:start w:val="1"/>
+      <w:numFmt w:val="decimal"/>
+      <w:lvlText w:val="%1."/>
+      <w:lvlJc w:val="left"/>
+      <w:pPr>
+        <w:ind w:left="840" w:hanging="420"/>
+      </w:pPr>
+    </w:lvl>
+    <w:lvl w:ilvl="1" w:tplc="04090019" w:tentative="1">
+      <w:start w:val="1"/>
+      <w:numFmt w:val="lowerLetter"/>
+      <w:lvlText w:val="%2)"/>
+      <w:lvlJc w:val="left"/>
+      <w:pPr>
+        <w:ind w:left="1260" w:hanging="420"/>
+      </w:pPr>
+    </w:lvl>
+    <w:lvl w:ilvl="2" w:tplc="0409001B" w:tentative="1">
+      <w:start w:val="1"/>
+      <w:numFmt w:val="lowerRoman"/>
+      <w:lvlText w:val="%3."/>
+      <w:lvlJc w:val="right"/>
+      <w:pPr>
+        <w:ind w:left="1680" w:hanging="420"/>
+      </w:pPr>
+    </w:lvl>
+    <w:lvl w:ilvl="3" w:tplc="0409000F" w:tentative="1">
+      <w:start w:val="1"/>
+      <w:numFmt w:val="decimal"/>
+      <w:lvlText w:val="%4."/>
+      <w:lvlJc w:val="left"/>
+      <w:pPr>
+        <w:ind w:left="2100" w:hanging="420"/>
+      </w:pPr>
+    </w:lvl>
+    <w:lvl w:ilvl="4" w:tplc="04090019" w:tentative="1">
+      <w:start w:val="1"/>
+      <w:numFmt w:val="lowerLetter"/>
+      <w:lvlText w:val="%5)"/>
+      <w:lvlJc w:val="left"/>
+      <w:pPr>
+        <w:ind w:left="2520" w:hanging="420"/>
+      </w:pPr>
+    </w:lvl>
+    <w:lvl w:ilvl="5" w:tplc="0409001B" w:tentative="1">
+      <w:start w:val="1"/>
+      <w:numFmt w:val="lowerRoman"/>
+      <w:lvlText w:val="%6."/>
+      <w:lvlJc w:val="right"/>
+      <w:pPr>
+        <w:ind w:left="2940" w:hanging="420"/>
+      </w:pPr>
+    </w:lvl>
+    <w:lvl w:ilvl="6" w:tplc="0409000F" w:tentative="1">
+      <w:start w:val="1"/>
+      <w:numFmt w:val="decimal"/>
+      <w:lvlText w:val="%7."/>
+      <w:lvlJc w:val="left"/>
+      <w:pPr>
+        <w:ind w:left="3360" w:hanging="420"/>
+      </w:pPr>
+    </w:lvl>
+    <w:lvl w:ilvl="7" w:tplc="04090019" w:tentative="1">
+      <w:start w:val="1"/>
+      <w:numFmt w:val="lowerLetter"/>
+      <w:lvlText w:val="%8)"/>
+      <w:lvlJc w:val="left"/>
+      <w:pPr>
+        <w:ind w:left="3780" w:hanging="420"/>
+      </w:pPr>
+    </w:lvl>
+    <w:lvl w:ilvl="8" w:tplc="0409001B" w:tentative="1">
+      <w:start w:val="1"/>
+      <w:numFmt w:val="lowerRoman"/>
+      <w:lvlText w:val="%9."/>
+      <w:lvlJc w:val="right"/>
+      <w:pPr>
+        <w:ind w:left="4200" w:hanging="420"/>
+      </w:pPr>
+    </w:lvl>
+  </w:abstractNum>
+  <w:num w:numId="1">
+    <w:abstractNumId w:val="5"/>
+  </w:num>
+  <w:num w:numId="2">
+    <w:abstractNumId w:val="1"/>
+  </w:num>
+  <w:num w:numId="3">
+    <w:abstractNumId w:val="3"/>
+  </w:num>
+  <w:num w:numId="4">
+    <w:abstractNumId w:val="6"/>
+  </w:num>
+  <w:num w:numId="5">
+    <w:abstractNumId w:val="2"/>
+  </w:num>
+  <w:num w:numId="6">
+    <w:abstractNumId w:val="0"/>
+  </w:num>
+  <w:num w:numId="7">
+    <w:abstractNumId w:val="4"/>
+  </w:num>
+</w:numbering>
+</file>
+
 <file path=word/styles.xml><?xml version="1.0" encoding="utf-8"?>
-<w:styles xmlns:mc="http://schemas.openxmlformats.org/markup-compatibility/2006" xmlns:r="http://schemas.openxmlformats.org/officeDocument/2006/relationships" xmlns:w="http://schemas.openxmlformats.org/wordprocessingml/2006/main" xmlns:w14="http://schemas.microsoft.com/office/word/2010/wordml" xmlns:w15="http://schemas.microsoft.com/office/word/2012/wordml" mc:Ignorable="w14 w15">
+<w:styles xmlns:mc="http://schemas.openxmlformats.org/markup-compatibility/2006" xmlns:r="http://schemas.openxmlformats.org/officeDocument/2006/relationships" xmlns:w="http://schemas.openxmlformats.org/wordprocessingml/2006/main" xmlns:w14="http://schemas.microsoft.com/office/word/2010/wordml" xmlns:w15="http://schemas.microsoft.com/office/word/2012/wordml" xmlns:w16cex="http://schemas.microsoft.com/office/word/2018/wordml/cex" xmlns:w16cid="http://schemas.microsoft.com/office/word/2016/wordml/cid" xmlns:w16="http://schemas.microsoft.com/office/word/2018/wordml" xmlns:w16se="http://schemas.microsoft.com/office/word/2015/wordml/symex" mc:Ignorable="w14 w15 w16se w16cid w16 w16cex">
   <w:docDefaults>
     <w:rPrDefault>
       <w:rPr>
@@ -738,7 +1933,7 @@
     </w:rPrDefault>
     <w:pPrDefault/>
   </w:docDefaults>
-  <w:latentStyles w:defLockedState="0" w:defUIPriority="0" w:defSemiHidden="0" w:defUnhideWhenUsed="0" w:defQFormat="0" w:count="371">
+  <w:latentStyles w:defLockedState="0" w:defUIPriority="0" w:defSemiHidden="0" w:defUnhideWhenUsed="0" w:defQFormat="0" w:count="376">
     <w:lsdException w:name="Normal" w:qFormat="1"/>
     <w:lsdException w:name="heading 1" w:qFormat="1"/>
     <w:lsdException w:name="heading 2" w:semiHidden="1" w:unhideWhenUsed="1" w:qFormat="1"/>
@@ -754,6 +1949,53 @@
     <w:lsdException w:name="Subtitle" w:qFormat="1"/>
     <w:lsdException w:name="Strong" w:qFormat="1"/>
     <w:lsdException w:name="Emphasis" w:qFormat="1"/>
+    <w:lsdException w:name="HTML Keyboard" w:semiHidden="1" w:unhideWhenUsed="1"/>
+    <w:lsdException w:name="annotation subject" w:semiHidden="1" w:unhideWhenUsed="1"/>
+    <w:lsdException w:name="No List" w:semiHidden="1" w:unhideWhenUsed="1"/>
+    <w:lsdException w:name="Outline List 1" w:semiHidden="1" w:unhideWhenUsed="1"/>
+    <w:lsdException w:name="Outline List 2" w:semiHidden="1" w:unhideWhenUsed="1"/>
+    <w:lsdException w:name="Outline List 3" w:semiHidden="1" w:unhideWhenUsed="1"/>
+    <w:lsdException w:name="Table Simple 1" w:semiHidden="1" w:unhideWhenUsed="1"/>
+    <w:lsdException w:name="Table Simple 2" w:semiHidden="1" w:unhideWhenUsed="1"/>
+    <w:lsdException w:name="Table Simple 3" w:semiHidden="1" w:unhideWhenUsed="1"/>
+    <w:lsdException w:name="Table Classic 1" w:semiHidden="1" w:unhideWhenUsed="1"/>
+    <w:lsdException w:name="Table Classic 2" w:semiHidden="1" w:unhideWhenUsed="1"/>
+    <w:lsdException w:name="Table Classic 3" w:semiHidden="1" w:unhideWhenUsed="1"/>
+    <w:lsdException w:name="Table Classic 4" w:semiHidden="1" w:unhideWhenUsed="1"/>
+    <w:lsdException w:name="Table Colorful 1" w:semiHidden="1" w:unhideWhenUsed="1"/>
+    <w:lsdException w:name="Table Colorful 2" w:semiHidden="1" w:unhideWhenUsed="1"/>
+    <w:lsdException w:name="Table Colorful 3" w:semiHidden="1" w:unhideWhenUsed="1"/>
+    <w:lsdException w:name="Table Columns 1" w:semiHidden="1" w:unhideWhenUsed="1"/>
+    <w:lsdException w:name="Table Columns 2" w:semiHidden="1" w:unhideWhenUsed="1"/>
+    <w:lsdException w:name="Table Columns 3" w:semiHidden="1" w:unhideWhenUsed="1"/>
+    <w:lsdException w:name="Table Columns 4" w:semiHidden="1" w:unhideWhenUsed="1"/>
+    <w:lsdException w:name="Table Columns 5" w:semiHidden="1" w:unhideWhenUsed="1"/>
+    <w:lsdException w:name="Table Grid 1" w:semiHidden="1" w:unhideWhenUsed="1"/>
+    <w:lsdException w:name="Table Grid 2" w:semiHidden="1" w:unhideWhenUsed="1"/>
+    <w:lsdException w:name="Table Grid 3" w:semiHidden="1" w:unhideWhenUsed="1"/>
+    <w:lsdException w:name="Table Grid 4" w:semiHidden="1" w:unhideWhenUsed="1"/>
+    <w:lsdException w:name="Table Grid 5" w:semiHidden="1" w:unhideWhenUsed="1"/>
+    <w:lsdException w:name="Table Grid 6" w:semiHidden="1" w:unhideWhenUsed="1"/>
+    <w:lsdException w:name="Table Grid 7" w:semiHidden="1" w:unhideWhenUsed="1"/>
+    <w:lsdException w:name="Table Grid 8" w:semiHidden="1" w:unhideWhenUsed="1"/>
+    <w:lsdException w:name="Table List 1" w:semiHidden="1" w:unhideWhenUsed="1"/>
+    <w:lsdException w:name="Table List 2" w:semiHidden="1" w:unhideWhenUsed="1"/>
+    <w:lsdException w:name="Table List 3" w:semiHidden="1" w:unhideWhenUsed="1"/>
+    <w:lsdException w:name="Table List 4" w:semiHidden="1" w:unhideWhenUsed="1"/>
+    <w:lsdException w:name="Table List 5" w:semiHidden="1" w:unhideWhenUsed="1"/>
+    <w:lsdException w:name="Table List 6" w:semiHidden="1" w:unhideWhenUsed="1"/>
+    <w:lsdException w:name="Table List 7" w:semiHidden="1" w:unhideWhenUsed="1"/>
+    <w:lsdException w:name="Table List 8" w:semiHidden="1" w:unhideWhenUsed="1"/>
+    <w:lsdException w:name="Table 3D effects 1" w:semiHidden="1" w:unhideWhenUsed="1"/>
+    <w:lsdException w:name="Table 3D effects 2" w:semiHidden="1" w:unhideWhenUsed="1"/>
+    <w:lsdException w:name="Table 3D effects 3" w:semiHidden="1" w:unhideWhenUsed="1"/>
+    <w:lsdException w:name="Table Contemporary" w:semiHidden="1" w:unhideWhenUsed="1"/>
+    <w:lsdException w:name="Table Elegant" w:semiHidden="1" w:unhideWhenUsed="1"/>
+    <w:lsdException w:name="Table Professional" w:semiHidden="1" w:unhideWhenUsed="1"/>
+    <w:lsdException w:name="Table Subtle 2" w:semiHidden="1" w:unhideWhenUsed="1"/>
+    <w:lsdException w:name="Table Web 1" w:semiHidden="1" w:unhideWhenUsed="1"/>
+    <w:lsdException w:name="Balloon Text" w:semiHidden="1" w:unhideWhenUsed="1"/>
+    <w:lsdException w:name="Table Theme" w:semiHidden="1" w:unhideWhenUsed="1"/>
     <w:lsdException w:name="Placeholder Text" w:semiHidden="1" w:uiPriority="99"/>
     <w:lsdException w:name="No Spacing" w:uiPriority="1" w:qFormat="1"/>
     <w:lsdException w:name="Light Shading" w:uiPriority="60"/>
@@ -969,6 +2211,11 @@
     <w:lsdException w:name="List Table 5 Dark Accent 6" w:uiPriority="50"/>
     <w:lsdException w:name="List Table 6 Colorful Accent 6" w:uiPriority="51"/>
     <w:lsdException w:name="List Table 7 Colorful Accent 6" w:uiPriority="52"/>
+    <w:lsdException w:name="Mention" w:semiHidden="1" w:uiPriority="99" w:unhideWhenUsed="1"/>
+    <w:lsdException w:name="Smart Hyperlink" w:semiHidden="1" w:uiPriority="99" w:unhideWhenUsed="1"/>
+    <w:lsdException w:name="Hashtag" w:semiHidden="1" w:uiPriority="99" w:unhideWhenUsed="1"/>
+    <w:lsdException w:name="Unresolved Mention" w:semiHidden="1" w:uiPriority="99" w:unhideWhenUsed="1"/>
+    <w:lsdException w:name="Smart Link" w:semiHidden="1" w:uiPriority="99" w:unhideWhenUsed="1"/>
   </w:latentStyles>
   <w:style w:type="paragraph" w:default="1" w:styleId="a">
     <w:name w:val="Normal"/>
@@ -985,11 +2232,15 @@
   </w:style>
   <w:style w:type="character" w:default="1" w:styleId="a0">
     <w:name w:val="Default Paragraph Font"/>
+    <w:uiPriority w:val="1"/>
     <w:semiHidden/>
+    <w:unhideWhenUsed/>
   </w:style>
   <w:style w:type="table" w:default="1" w:styleId="a1">
     <w:name w:val="Normal Table"/>
+    <w:uiPriority w:val="99"/>
     <w:semiHidden/>
+    <w:unhideWhenUsed/>
     <w:tblPr>
       <w:tblInd w:w="0" w:type="dxa"/>
       <w:tblCellMar>
@@ -1002,7 +2253,9 @@
   </w:style>
   <w:style w:type="numbering" w:default="1" w:styleId="a2">
     <w:name w:val="No List"/>
+    <w:uiPriority w:val="99"/>
     <w:semiHidden/>
+    <w:unhideWhenUsed/>
   </w:style>
   <w:style w:type="paragraph" w:styleId="a3">
     <w:name w:val="Body Text"/>
@@ -1042,7 +2295,7 @@
   <w:style w:type="paragraph" w:styleId="a6">
     <w:name w:val="header"/>
     <w:basedOn w:val="a"/>
-    <w:link w:val="Char"/>
+    <w:link w:val="a7"/>
     <w:rsid w:val="00893872"/>
     <w:pPr>
       <w:pBdr>
@@ -1060,8 +2313,8 @@
       <w:szCs w:val="18"/>
     </w:rPr>
   </w:style>
-  <w:style w:type="character" w:customStyle="1" w:styleId="Char">
-    <w:name w:val="页眉 Char"/>
+  <w:style w:type="character" w:customStyle="1" w:styleId="a7">
+    <w:name w:val="页眉 字符"/>
     <w:link w:val="a6"/>
     <w:rsid w:val="00893872"/>
     <w:rPr>
@@ -1070,10 +2323,10 @@
       <w:szCs w:val="18"/>
     </w:rPr>
   </w:style>
-  <w:style w:type="paragraph" w:styleId="a7">
+  <w:style w:type="paragraph" w:styleId="a8">
     <w:name w:val="footer"/>
     <w:basedOn w:val="a"/>
-    <w:link w:val="Char0"/>
+    <w:link w:val="a9"/>
     <w:rsid w:val="00893872"/>
     <w:pPr>
       <w:tabs>
@@ -1088,9 +2341,9 @@
       <w:szCs w:val="18"/>
     </w:rPr>
   </w:style>
-  <w:style w:type="character" w:customStyle="1" w:styleId="Char0">
-    <w:name w:val="页脚 Char"/>
-    <w:link w:val="a7"/>
+  <w:style w:type="character" w:customStyle="1" w:styleId="a9">
+    <w:name w:val="页脚 字符"/>
+    <w:link w:val="a8"/>
     <w:rsid w:val="00893872"/>
     <w:rPr>
       <w:kern w:val="2"/>
@@ -1098,7 +2351,7 @@
       <w:szCs w:val="18"/>
     </w:rPr>
   </w:style>
-  <w:style w:type="paragraph" w:styleId="a8">
+  <w:style w:type="paragraph" w:styleId="aa">
     <w:name w:val="List Paragraph"/>
     <w:basedOn w:val="a"/>
     <w:uiPriority w:val="34"/>
